--- a/devops Day1.docx
+++ b/devops Day1.docx
@@ -271,8 +271,6 @@
         </w:drawing>
       </w:r>
     </w:p>
-    <w:p/>
-    <w:p/>
     <w:sectPr>
       <w:pgSz w:w="11906" w:h="16838"/>
       <w:pgMar w:top="1440" w:right="1440" w:bottom="1440" w:left="1440" w:header="708" w:footer="708" w:gutter="0"/>
